--- a/API/static/word-templates/QDNL_NLD_NQL.docx
+++ b/API/static/word-templates/QDNL_NLD_NQL.docx
@@ -1,6 +1,6 @@
 
 <file path=word/document.xml><?xml version="1.0" encoding="utf-8"?>
-<w:document xmlns:wpc="http://schemas.microsoft.com/office/word/2010/wordprocessingCanvas" xmlns:cx="http://schemas.microsoft.com/office/drawing/2014/chartex" xmlns:cx1="http://schemas.microsoft.com/office/drawing/2015/9/8/chartex" xmlns:cx2="http://schemas.microsoft.com/office/drawing/2015/10/21/chartex" xmlns:cx3="http://schemas.microsoft.com/office/drawing/2016/5/9/chartex" xmlns:cx4="http://schemas.microsoft.com/office/drawing/2016/5/10/chartex" xmlns:cx5="http://schemas.microsoft.com/office/drawing/2016/5/11/chartex" xmlns:cx6="http://schemas.microsoft.com/office/drawing/2016/5/12/chartex" xmlns:cx7="http://schemas.microsoft.com/office/drawing/2016/5/13/chartex" xmlns:cx8="http://schemas.microsoft.com/office/drawing/2016/5/14/chartex" xmlns:mc="http://schemas.openxmlformats.org/markup-compatibility/2006" xmlns:aink="http://schemas.microsoft.com/office/drawing/2016/ink" xmlns:am3d="http://schemas.microsoft.com/office/drawing/2017/model3d" xmlns:o="urn:schemas-microsoft-com:office:office" xmlns:oel="http://schemas.microsoft.com/office/2019/extlst" xmlns:r="http://schemas.openxmlformats.org/officeDocument/2006/relationships" xmlns:m="http://schemas.openxmlformats.org/officeDocument/2006/math" xmlns:v="urn:schemas-microsoft-com:vml" xmlns:wp14="http://schemas.microsoft.com/office/word/2010/wordprocessingDrawing" xmlns:wp="http://schemas.openxmlformats.org/drawingml/2006/wordprocessingDrawing" xmlns:w10="urn:schemas-microsoft-com:office:word" xmlns:w="http://schemas.openxmlformats.org/wordprocessingml/2006/main" xmlns:w14="http://schemas.microsoft.com/office/word/2010/wordml" xmlns:w15="http://schemas.microsoft.com/office/word/2012/wordml" xmlns:w16cex="http://schemas.microsoft.com/office/word/2018/wordml/cex" xmlns:w16cid="http://schemas.microsoft.com/office/word/2016/wordml/cid" xmlns:w16="http://schemas.microsoft.com/office/word/2018/wordml" xmlns:w16du="http://schemas.microsoft.com/office/word/2023/wordml/word16du" xmlns:w16sdtdh="http://schemas.microsoft.com/office/word/2020/wordml/sdtdatahash" xmlns:w16se="http://schemas.microsoft.com/office/word/2015/wordml/symex" xmlns:wpg="http://schemas.microsoft.com/office/word/2010/wordprocessingGroup" xmlns:wpi="http://schemas.microsoft.com/office/word/2010/wordprocessingInk" xmlns:wne="http://schemas.microsoft.com/office/word/2006/wordml" xmlns:wps="http://schemas.microsoft.com/office/word/2010/wordprocessingShape" mc:Ignorable="w14 w15 w16se w16cid w16 w16cex w16sdtdh w16du wp14">
+<w:document xmlns:wpc="http://schemas.microsoft.com/office/word/2010/wordprocessingCanvas" xmlns:cx="http://schemas.microsoft.com/office/drawing/2014/chartex" xmlns:cx1="http://schemas.microsoft.com/office/drawing/2015/9/8/chartex" xmlns:cx2="http://schemas.microsoft.com/office/drawing/2015/10/21/chartex" xmlns:cx3="http://schemas.microsoft.com/office/drawing/2016/5/9/chartex" xmlns:cx4="http://schemas.microsoft.com/office/drawing/2016/5/10/chartex" xmlns:cx5="http://schemas.microsoft.com/office/drawing/2016/5/11/chartex" xmlns:cx6="http://schemas.microsoft.com/office/drawing/2016/5/12/chartex" xmlns:cx7="http://schemas.microsoft.com/office/drawing/2016/5/13/chartex" xmlns:cx8="http://schemas.microsoft.com/office/drawing/2016/5/14/chartex" xmlns:mc="http://schemas.openxmlformats.org/markup-compatibility/2006" xmlns:aink="http://schemas.microsoft.com/office/drawing/2016/ink" xmlns:am3d="http://schemas.microsoft.com/office/drawing/2017/model3d" xmlns:o="urn:schemas-microsoft-com:office:office" xmlns:oel="http://schemas.microsoft.com/office/2019/extlst" xmlns:r="http://schemas.openxmlformats.org/officeDocument/2006/relationships" xmlns:m="http://schemas.openxmlformats.org/officeDocument/2006/math" xmlns:v="urn:schemas-microsoft-com:vml" xmlns:wp14="http://schemas.microsoft.com/office/word/2010/wordprocessingDrawing" xmlns:wp="http://schemas.openxmlformats.org/drawingml/2006/wordprocessingDrawing" xmlns:w10="urn:schemas-microsoft-com:office:word" xmlns:w="http://schemas.openxmlformats.org/wordprocessingml/2006/main" xmlns:w14="http://schemas.microsoft.com/office/word/2010/wordml" xmlns:w15="http://schemas.microsoft.com/office/word/2012/wordml" xmlns:w16cex="http://schemas.microsoft.com/office/word/2018/wordml/cex" xmlns:w16cid="http://schemas.microsoft.com/office/word/2016/wordml/cid" xmlns:w16="http://schemas.microsoft.com/office/word/2018/wordml" xmlns:w16sdtdh="http://schemas.microsoft.com/office/word/2020/wordml/sdtdatahash" xmlns:w16se="http://schemas.microsoft.com/office/word/2015/wordml/symex" xmlns:wpg="http://schemas.microsoft.com/office/word/2010/wordprocessingGroup" xmlns:wpi="http://schemas.microsoft.com/office/word/2010/wordprocessingInk" xmlns:wne="http://schemas.microsoft.com/office/word/2006/wordml" xmlns:wps="http://schemas.microsoft.com/office/word/2010/wordprocessingShape" mc:Ignorable="w14 w15 w16se w16cid w16 w16cex w16sdtdh wp14">
   <w:body>
     <w:tbl>
       <w:tblPr>
@@ -137,7 +137,7 @@
                 </mc:Choice>
                 <mc:Fallback>
                   <w:pict>
-                    <v:line w14:anchorId="6673C6F8" id="Line 2" o:spid="_x0000_s1026" style="position:absolute;z-index:251659264;visibility:visible;mso-wrap-style:square;mso-width-percent:0;mso-height-percent:0;mso-wrap-distance-left:9pt;mso-wrap-distance-top:0;mso-wrap-distance-right:9pt;mso-wrap-distance-bottom:0;mso-position-horizontal:absolute;mso-position-horizontal-relative:text;mso-position-vertical:absolute;mso-position-vertical-relative:text;mso-width-percent:0;mso-height-percent:0;mso-width-relative:page;mso-height-relative:page" from="26.1pt,4.3pt" to="116.1pt,4.3pt" o:gfxdata="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"/>
+                    <v:line w14:anchorId="427CD7E6" id="Line 2" o:spid="_x0000_s1026" style="position:absolute;z-index:251659264;visibility:visible;mso-wrap-style:square;mso-width-percent:0;mso-height-percent:0;mso-wrap-distance-left:9pt;mso-wrap-distance-top:0;mso-wrap-distance-right:9pt;mso-wrap-distance-bottom:0;mso-position-horizontal:absolute;mso-position-horizontal-relative:text;mso-position-vertical:absolute;mso-position-vertical-relative:text;mso-width-percent:0;mso-height-percent:0;mso-width-relative:page;mso-height-relative:page" from="26.1pt,4.3pt" to="116.1pt,4.3pt" o:gfxdata="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"/>
                   </w:pict>
                 </mc:Fallback>
               </mc:AlternateContent>
@@ -401,7 +401,7 @@
                 </mc:Choice>
                 <mc:Fallback>
                   <w:pict>
-                    <v:line w14:anchorId="6E394B54" id="Line 3" o:spid="_x0000_s1026" style="position:absolute;z-index:251660288;visibility:visible;mso-wrap-style:square;mso-width-percent:0;mso-height-percent:0;mso-wrap-distance-left:9pt;mso-wrap-distance-top:0;mso-wrap-distance-right:9pt;mso-wrap-distance-bottom:0;mso-position-horizontal:absolute;mso-position-horizontal-relative:text;mso-position-vertical:absolute;mso-position-vertical-relative:text;mso-width-percent:0;mso-height-percent:0;mso-width-relative:page;mso-height-relative:page" from="84.35pt,7.25pt" to="174.35pt,7.25pt" o:gfxdata="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"/>
+                    <v:line w14:anchorId="5CBAB203" id="Line 3" o:spid="_x0000_s1026" style="position:absolute;z-index:251660288;visibility:visible;mso-wrap-style:square;mso-width-percent:0;mso-height-percent:0;mso-wrap-distance-left:9pt;mso-wrap-distance-top:0;mso-wrap-distance-right:9pt;mso-wrap-distance-bottom:0;mso-position-horizontal:absolute;mso-position-horizontal-relative:text;mso-position-vertical:absolute;mso-position-vertical-relative:text;mso-width-percent:0;mso-height-percent:0;mso-width-relative:page;mso-height-relative:page" from="84.35pt,7.25pt" to="174.35pt,7.25pt" o:gfxdata="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"/>
                   </w:pict>
                 </mc:Fallback>
               </mc:AlternateContent>
@@ -819,7 +819,43 @@
           <w:sz w:val="28"/>
           <w:szCs w:val="28"/>
         </w:rPr>
-        <w:t xml:space="preserve"> Tổng công ty</w:t>
+        <w:t xml:space="preserve"> </w:t>
+      </w:r>
+      <w:proofErr w:type="spellStart"/>
+      <w:r>
+        <w:rPr>
+          <w:b/>
+          <w:sz w:val="28"/>
+          <w:szCs w:val="28"/>
+        </w:rPr>
+        <w:t>Tổng</w:t>
+      </w:r>
+      <w:proofErr w:type="spellEnd"/>
+      <w:r>
+        <w:rPr>
+          <w:b/>
+          <w:sz w:val="28"/>
+          <w:szCs w:val="28"/>
+        </w:rPr>
+        <w:t xml:space="preserve"> </w:t>
+      </w:r>
+      <w:proofErr w:type="spellStart"/>
+      <w:r>
+        <w:rPr>
+          <w:b/>
+          <w:sz w:val="28"/>
+          <w:szCs w:val="28"/>
+        </w:rPr>
+        <w:t>công</w:t>
+      </w:r>
+      <w:proofErr w:type="spellEnd"/>
+      <w:r>
+        <w:rPr>
+          <w:b/>
+          <w:sz w:val="28"/>
+          <w:szCs w:val="28"/>
+        </w:rPr>
+        <w:t xml:space="preserve"> ty</w:t>
       </w:r>
     </w:p>
     <w:p>
@@ -898,7 +934,7 @@
           </mc:Choice>
           <mc:Fallback>
             <w:pict>
-              <v:line w14:anchorId="37177FDB" id="Line 4" o:spid="_x0000_s1026" style="position:absolute;z-index:251661312;visibility:visible;mso-wrap-style:square;mso-width-percent:0;mso-height-percent:0;mso-wrap-distance-left:9pt;mso-wrap-distance-top:0;mso-wrap-distance-right:9pt;mso-wrap-distance-bottom:0;mso-position-horizontal:absolute;mso-position-horizontal-relative:text;mso-position-vertical:absolute;mso-position-vertical-relative:text;mso-width-percent:0;mso-height-percent:0;mso-width-relative:page;mso-height-relative:page" from="182.25pt,5.3pt" to="272.25pt,5.3pt" o:gfxdata="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"/>
+              <v:line w14:anchorId="7F86EC94" id="Line 4" o:spid="_x0000_s1026" style="position:absolute;z-index:251661312;visibility:visible;mso-wrap-style:square;mso-width-percent:0;mso-height-percent:0;mso-wrap-distance-left:9pt;mso-wrap-distance-top:0;mso-wrap-distance-right:9pt;mso-wrap-distance-bottom:0;mso-position-horizontal:absolute;mso-position-horizontal-relative:text;mso-position-vertical:absolute;mso-position-vertical-relative:text;mso-width-percent:0;mso-height-percent:0;mso-width-relative:page;mso-height-relative:page" from="182.25pt,5.3pt" to="272.25pt,5.3pt" o:gfxdata="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"/>
             </w:pict>
           </mc:Fallback>
         </mc:AlternateContent>
@@ -2829,7 +2865,7 @@
           <w:sz w:val="28"/>
           <w:szCs w:val="28"/>
         </w:rPr>
-        <w:instrText xml:space="preserve"> MERGEFIELD  POSITION_NAME  \* MERGEFORMAT </w:instrText>
+        <w:instrText xml:space="preserve"> MERGEFIELD  NAME  \* MERGEFORMAT </w:instrText>
       </w:r>
       <w:r>
         <w:rPr>
@@ -2846,7 +2882,7 @@
           <w:sz w:val="28"/>
           <w:szCs w:val="28"/>
         </w:rPr>
-        <w:t>«POSITION_NAME»</w:t>
+        <w:t>«NAME»</w:t>
       </w:r>
       <w:r>
         <w:rPr>
@@ -2855,6 +2891,16 @@
           <w:szCs w:val="28"/>
         </w:rPr>
         <w:fldChar w:fldCharType="end"/>
+      </w:r>
+      <w:r>
+        <w:rPr>
+          <w:rFonts w:ascii="Consolas" w:eastAsiaTheme="minorHAnsi" w:hAnsi="Consolas" w:cs="Consolas"/>
+          <w:bCs/>
+          <w:color w:val="000000"/>
+          <w:sz w:val="19"/>
+          <w:szCs w:val="19"/>
+        </w:rPr>
+        <w:t>HU_POSITION</w:t>
       </w:r>
       <w:r>
         <w:rPr>
@@ -4431,7 +4477,7 @@
 </file>
 
 <file path=word/styles.xml><?xml version="1.0" encoding="utf-8"?>
-<w:styles xmlns:mc="http://schemas.openxmlformats.org/markup-compatibility/2006" xmlns:r="http://schemas.openxmlformats.org/officeDocument/2006/relationships" xmlns:w="http://schemas.openxmlformats.org/wordprocessingml/2006/main" xmlns:w14="http://schemas.microsoft.com/office/word/2010/wordml" xmlns:w15="http://schemas.microsoft.com/office/word/2012/wordml" xmlns:w16cex="http://schemas.microsoft.com/office/word/2018/wordml/cex" xmlns:w16cid="http://schemas.microsoft.com/office/word/2016/wordml/cid" xmlns:w16="http://schemas.microsoft.com/office/word/2018/wordml" xmlns:w16du="http://schemas.microsoft.com/office/word/2023/wordml/word16du" xmlns:w16sdtdh="http://schemas.microsoft.com/office/word/2020/wordml/sdtdatahash" xmlns:w16se="http://schemas.microsoft.com/office/word/2015/wordml/symex" mc:Ignorable="w14 w15 w16se w16cid w16 w16cex w16sdtdh w16du">
+<w:styles xmlns:mc="http://schemas.openxmlformats.org/markup-compatibility/2006" xmlns:r="http://schemas.openxmlformats.org/officeDocument/2006/relationships" xmlns:w="http://schemas.openxmlformats.org/wordprocessingml/2006/main" xmlns:w14="http://schemas.microsoft.com/office/word/2010/wordml" xmlns:w15="http://schemas.microsoft.com/office/word/2012/wordml" xmlns:w16cex="http://schemas.microsoft.com/office/word/2018/wordml/cex" xmlns:w16cid="http://schemas.microsoft.com/office/word/2016/wordml/cid" xmlns:w16="http://schemas.microsoft.com/office/word/2018/wordml" xmlns:w16sdtdh="http://schemas.microsoft.com/office/word/2020/wordml/sdtdatahash" xmlns:w16se="http://schemas.microsoft.com/office/word/2015/wordml/symex" mc:Ignorable="w14 w15 w16se w16cid w16 w16cex w16sdtdh">
   <w:docDefaults>
     <w:rPrDefault>
       <w:rPr>

--- a/API/static/word-templates/QDNL_NLD_NQL.docx
+++ b/API/static/word-templates/QDNL_NLD_NQL.docx
@@ -1,6 +1,6 @@
 
 <file path=word/document.xml><?xml version="1.0" encoding="utf-8"?>
-<w:document xmlns:wpc="http://schemas.microsoft.com/office/word/2010/wordprocessingCanvas" xmlns:cx="http://schemas.microsoft.com/office/drawing/2014/chartex" xmlns:cx1="http://schemas.microsoft.com/office/drawing/2015/9/8/chartex" xmlns:cx2="http://schemas.microsoft.com/office/drawing/2015/10/21/chartex" xmlns:cx3="http://schemas.microsoft.com/office/drawing/2016/5/9/chartex" xmlns:cx4="http://schemas.microsoft.com/office/drawing/2016/5/10/chartex" xmlns:cx5="http://schemas.microsoft.com/office/drawing/2016/5/11/chartex" xmlns:cx6="http://schemas.microsoft.com/office/drawing/2016/5/12/chartex" xmlns:cx7="http://schemas.microsoft.com/office/drawing/2016/5/13/chartex" xmlns:cx8="http://schemas.microsoft.com/office/drawing/2016/5/14/chartex" xmlns:mc="http://schemas.openxmlformats.org/markup-compatibility/2006" xmlns:aink="http://schemas.microsoft.com/office/drawing/2016/ink" xmlns:am3d="http://schemas.microsoft.com/office/drawing/2017/model3d" xmlns:o="urn:schemas-microsoft-com:office:office" xmlns:oel="http://schemas.microsoft.com/office/2019/extlst" xmlns:r="http://schemas.openxmlformats.org/officeDocument/2006/relationships" xmlns:m="http://schemas.openxmlformats.org/officeDocument/2006/math" xmlns:v="urn:schemas-microsoft-com:vml" xmlns:wp14="http://schemas.microsoft.com/office/word/2010/wordprocessingDrawing" xmlns:wp="http://schemas.openxmlformats.org/drawingml/2006/wordprocessingDrawing" xmlns:w10="urn:schemas-microsoft-com:office:word" xmlns:w="http://schemas.openxmlformats.org/wordprocessingml/2006/main" xmlns:w14="http://schemas.microsoft.com/office/word/2010/wordml" xmlns:w15="http://schemas.microsoft.com/office/word/2012/wordml" xmlns:w16cex="http://schemas.microsoft.com/office/word/2018/wordml/cex" xmlns:w16cid="http://schemas.microsoft.com/office/word/2016/wordml/cid" xmlns:w16="http://schemas.microsoft.com/office/word/2018/wordml" xmlns:w16sdtdh="http://schemas.microsoft.com/office/word/2020/wordml/sdtdatahash" xmlns:w16se="http://schemas.microsoft.com/office/word/2015/wordml/symex" xmlns:wpg="http://schemas.microsoft.com/office/word/2010/wordprocessingGroup" xmlns:wpi="http://schemas.microsoft.com/office/word/2010/wordprocessingInk" xmlns:wne="http://schemas.microsoft.com/office/word/2006/wordml" xmlns:wps="http://schemas.microsoft.com/office/word/2010/wordprocessingShape" mc:Ignorable="w14 w15 w16se w16cid w16 w16cex w16sdtdh wp14">
+<w:document xmlns:wpc="http://schemas.microsoft.com/office/word/2010/wordprocessingCanvas" xmlns:cx="http://schemas.microsoft.com/office/drawing/2014/chartex" xmlns:cx1="http://schemas.microsoft.com/office/drawing/2015/9/8/chartex" xmlns:cx2="http://schemas.microsoft.com/office/drawing/2015/10/21/chartex" xmlns:cx3="http://schemas.microsoft.com/office/drawing/2016/5/9/chartex" xmlns:cx4="http://schemas.microsoft.com/office/drawing/2016/5/10/chartex" xmlns:cx5="http://schemas.microsoft.com/office/drawing/2016/5/11/chartex" xmlns:cx6="http://schemas.microsoft.com/office/drawing/2016/5/12/chartex" xmlns:cx7="http://schemas.microsoft.com/office/drawing/2016/5/13/chartex" xmlns:cx8="http://schemas.microsoft.com/office/drawing/2016/5/14/chartex" xmlns:mc="http://schemas.openxmlformats.org/markup-compatibility/2006" xmlns:aink="http://schemas.microsoft.com/office/drawing/2016/ink" xmlns:am3d="http://schemas.microsoft.com/office/drawing/2017/model3d" xmlns:o="urn:schemas-microsoft-com:office:office" xmlns:oel="http://schemas.microsoft.com/office/2019/extlst" xmlns:r="http://schemas.openxmlformats.org/officeDocument/2006/relationships" xmlns:m="http://schemas.openxmlformats.org/officeDocument/2006/math" xmlns:v="urn:schemas-microsoft-com:vml" xmlns:wp14="http://schemas.microsoft.com/office/word/2010/wordprocessingDrawing" xmlns:wp="http://schemas.openxmlformats.org/drawingml/2006/wordprocessingDrawing" xmlns:w10="urn:schemas-microsoft-com:office:word" xmlns:w="http://schemas.openxmlformats.org/wordprocessingml/2006/main" xmlns:w14="http://schemas.microsoft.com/office/word/2010/wordml" xmlns:w15="http://schemas.microsoft.com/office/word/2012/wordml" xmlns:w16cex="http://schemas.microsoft.com/office/word/2018/wordml/cex" xmlns:w16cid="http://schemas.microsoft.com/office/word/2016/wordml/cid" xmlns:w16="http://schemas.microsoft.com/office/word/2018/wordml" xmlns:w16du="http://schemas.microsoft.com/office/word/2023/wordml/word16du" xmlns:w16sdtdh="http://schemas.microsoft.com/office/word/2020/wordml/sdtdatahash" xmlns:w16se="http://schemas.microsoft.com/office/word/2015/wordml/symex" xmlns:wpg="http://schemas.microsoft.com/office/word/2010/wordprocessingGroup" xmlns:wpi="http://schemas.microsoft.com/office/word/2010/wordprocessingInk" xmlns:wne="http://schemas.microsoft.com/office/word/2006/wordml" xmlns:wps="http://schemas.microsoft.com/office/word/2010/wordprocessingShape" mc:Ignorable="w14 w15 w16se w16cid w16 w16cex w16sdtdh w16du wp14">
   <w:body>
     <w:tbl>
       <w:tblPr>
@@ -137,7 +137,7 @@
                 </mc:Choice>
                 <mc:Fallback>
                   <w:pict>
-                    <v:line w14:anchorId="427CD7E6" id="Line 2" o:spid="_x0000_s1026" style="position:absolute;z-index:251659264;visibility:visible;mso-wrap-style:square;mso-width-percent:0;mso-height-percent:0;mso-wrap-distance-left:9pt;mso-wrap-distance-top:0;mso-wrap-distance-right:9pt;mso-wrap-distance-bottom:0;mso-position-horizontal:absolute;mso-position-horizontal-relative:text;mso-position-vertical:absolute;mso-position-vertical-relative:text;mso-width-percent:0;mso-height-percent:0;mso-width-relative:page;mso-height-relative:page" from="26.1pt,4.3pt" to="116.1pt,4.3pt" o:gfxdata="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"/>
+                    <v:line w14:anchorId="6673C6F8" id="Line 2" o:spid="_x0000_s1026" style="position:absolute;z-index:251659264;visibility:visible;mso-wrap-style:square;mso-width-percent:0;mso-height-percent:0;mso-wrap-distance-left:9pt;mso-wrap-distance-top:0;mso-wrap-distance-right:9pt;mso-wrap-distance-bottom:0;mso-position-horizontal:absolute;mso-position-horizontal-relative:text;mso-position-vertical:absolute;mso-position-vertical-relative:text;mso-width-percent:0;mso-height-percent:0;mso-width-relative:page;mso-height-relative:page" from="26.1pt,4.3pt" to="116.1pt,4.3pt" o:gfxdata="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"/>
                   </w:pict>
                 </mc:Fallback>
               </mc:AlternateContent>
@@ -401,7 +401,7 @@
                 </mc:Choice>
                 <mc:Fallback>
                   <w:pict>
-                    <v:line w14:anchorId="5CBAB203" id="Line 3" o:spid="_x0000_s1026" style="position:absolute;z-index:251660288;visibility:visible;mso-wrap-style:square;mso-width-percent:0;mso-height-percent:0;mso-wrap-distance-left:9pt;mso-wrap-distance-top:0;mso-wrap-distance-right:9pt;mso-wrap-distance-bottom:0;mso-position-horizontal:absolute;mso-position-horizontal-relative:text;mso-position-vertical:absolute;mso-position-vertical-relative:text;mso-width-percent:0;mso-height-percent:0;mso-width-relative:page;mso-height-relative:page" from="84.35pt,7.25pt" to="174.35pt,7.25pt" o:gfxdata="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"/>
+                    <v:line w14:anchorId="6E394B54" id="Line 3" o:spid="_x0000_s1026" style="position:absolute;z-index:251660288;visibility:visible;mso-wrap-style:square;mso-width-percent:0;mso-height-percent:0;mso-wrap-distance-left:9pt;mso-wrap-distance-top:0;mso-wrap-distance-right:9pt;mso-wrap-distance-bottom:0;mso-position-horizontal:absolute;mso-position-horizontal-relative:text;mso-position-vertical:absolute;mso-position-vertical-relative:text;mso-width-percent:0;mso-height-percent:0;mso-width-relative:page;mso-height-relative:page" from="84.35pt,7.25pt" to="174.35pt,7.25pt" o:gfxdata="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"/>
                   </w:pict>
                 </mc:Fallback>
               </mc:AlternateContent>
@@ -819,43 +819,7 @@
           <w:sz w:val="28"/>
           <w:szCs w:val="28"/>
         </w:rPr>
-        <w:t xml:space="preserve"> </w:t>
-      </w:r>
-      <w:proofErr w:type="spellStart"/>
-      <w:r>
-        <w:rPr>
-          <w:b/>
-          <w:sz w:val="28"/>
-          <w:szCs w:val="28"/>
-        </w:rPr>
-        <w:t>Tổng</w:t>
-      </w:r>
-      <w:proofErr w:type="spellEnd"/>
-      <w:r>
-        <w:rPr>
-          <w:b/>
-          <w:sz w:val="28"/>
-          <w:szCs w:val="28"/>
-        </w:rPr>
-        <w:t xml:space="preserve"> </w:t>
-      </w:r>
-      <w:proofErr w:type="spellStart"/>
-      <w:r>
-        <w:rPr>
-          <w:b/>
-          <w:sz w:val="28"/>
-          <w:szCs w:val="28"/>
-        </w:rPr>
-        <w:t>công</w:t>
-      </w:r>
-      <w:proofErr w:type="spellEnd"/>
-      <w:r>
-        <w:rPr>
-          <w:b/>
-          <w:sz w:val="28"/>
-          <w:szCs w:val="28"/>
-        </w:rPr>
-        <w:t xml:space="preserve"> ty</w:t>
+        <w:t xml:space="preserve"> Tổng công ty</w:t>
       </w:r>
     </w:p>
     <w:p>
@@ -934,7 +898,7 @@
           </mc:Choice>
           <mc:Fallback>
             <w:pict>
-              <v:line w14:anchorId="7F86EC94" id="Line 4" o:spid="_x0000_s1026" style="position:absolute;z-index:251661312;visibility:visible;mso-wrap-style:square;mso-width-percent:0;mso-height-percent:0;mso-wrap-distance-left:9pt;mso-wrap-distance-top:0;mso-wrap-distance-right:9pt;mso-wrap-distance-bottom:0;mso-position-horizontal:absolute;mso-position-horizontal-relative:text;mso-position-vertical:absolute;mso-position-vertical-relative:text;mso-width-percent:0;mso-height-percent:0;mso-width-relative:page;mso-height-relative:page" from="182.25pt,5.3pt" to="272.25pt,5.3pt" o:gfxdata="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"/>
+              <v:line w14:anchorId="37177FDB" id="Line 4" o:spid="_x0000_s1026" style="position:absolute;z-index:251661312;visibility:visible;mso-wrap-style:square;mso-width-percent:0;mso-height-percent:0;mso-wrap-distance-left:9pt;mso-wrap-distance-top:0;mso-wrap-distance-right:9pt;mso-wrap-distance-bottom:0;mso-position-horizontal:absolute;mso-position-horizontal-relative:text;mso-position-vertical:absolute;mso-position-vertical-relative:text;mso-width-percent:0;mso-height-percent:0;mso-width-relative:page;mso-height-relative:page" from="182.25pt,5.3pt" to="272.25pt,5.3pt" o:gfxdata="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"/>
             </w:pict>
           </mc:Fallback>
         </mc:AlternateContent>
@@ -2865,7 +2829,7 @@
           <w:sz w:val="28"/>
           <w:szCs w:val="28"/>
         </w:rPr>
-        <w:instrText xml:space="preserve"> MERGEFIELD  NAME  \* MERGEFORMAT </w:instrText>
+        <w:instrText xml:space="preserve"> MERGEFIELD  POSITION_NAME  \* MERGEFORMAT </w:instrText>
       </w:r>
       <w:r>
         <w:rPr>
@@ -2882,7 +2846,7 @@
           <w:sz w:val="28"/>
           <w:szCs w:val="28"/>
         </w:rPr>
-        <w:t>«NAME»</w:t>
+        <w:t>«POSITION_NAME»</w:t>
       </w:r>
       <w:r>
         <w:rPr>
@@ -2891,16 +2855,6 @@
           <w:szCs w:val="28"/>
         </w:rPr>
         <w:fldChar w:fldCharType="end"/>
-      </w:r>
-      <w:r>
-        <w:rPr>
-          <w:rFonts w:ascii="Consolas" w:eastAsiaTheme="minorHAnsi" w:hAnsi="Consolas" w:cs="Consolas"/>
-          <w:bCs/>
-          <w:color w:val="000000"/>
-          <w:sz w:val="19"/>
-          <w:szCs w:val="19"/>
-        </w:rPr>
-        <w:t>HU_POSITION</w:t>
       </w:r>
       <w:r>
         <w:rPr>
@@ -4477,7 +4431,7 @@
 </file>
 
 <file path=word/styles.xml><?xml version="1.0" encoding="utf-8"?>
-<w:styles xmlns:mc="http://schemas.openxmlformats.org/markup-compatibility/2006" xmlns:r="http://schemas.openxmlformats.org/officeDocument/2006/relationships" xmlns:w="http://schemas.openxmlformats.org/wordprocessingml/2006/main" xmlns:w14="http://schemas.microsoft.com/office/word/2010/wordml" xmlns:w15="http://schemas.microsoft.com/office/word/2012/wordml" xmlns:w16cex="http://schemas.microsoft.com/office/word/2018/wordml/cex" xmlns:w16cid="http://schemas.microsoft.com/office/word/2016/wordml/cid" xmlns:w16="http://schemas.microsoft.com/office/word/2018/wordml" xmlns:w16sdtdh="http://schemas.microsoft.com/office/word/2020/wordml/sdtdatahash" xmlns:w16se="http://schemas.microsoft.com/office/word/2015/wordml/symex" mc:Ignorable="w14 w15 w16se w16cid w16 w16cex w16sdtdh">
+<w:styles xmlns:mc="http://schemas.openxmlformats.org/markup-compatibility/2006" xmlns:r="http://schemas.openxmlformats.org/officeDocument/2006/relationships" xmlns:w="http://schemas.openxmlformats.org/wordprocessingml/2006/main" xmlns:w14="http://schemas.microsoft.com/office/word/2010/wordml" xmlns:w15="http://schemas.microsoft.com/office/word/2012/wordml" xmlns:w16cex="http://schemas.microsoft.com/office/word/2018/wordml/cex" xmlns:w16cid="http://schemas.microsoft.com/office/word/2016/wordml/cid" xmlns:w16="http://schemas.microsoft.com/office/word/2018/wordml" xmlns:w16du="http://schemas.microsoft.com/office/word/2023/wordml/word16du" xmlns:w16sdtdh="http://schemas.microsoft.com/office/word/2020/wordml/sdtdatahash" xmlns:w16se="http://schemas.microsoft.com/office/word/2015/wordml/symex" mc:Ignorable="w14 w15 w16se w16cid w16 w16cex w16sdtdh w16du">
   <w:docDefaults>
     <w:rPrDefault>
       <w:rPr>
